--- a/ProjectPlan.docx
+++ b/ProjectPlan.docx
@@ -156,7 +156,23 @@
           <w:b/>
           <w:bCs/>
         </w:rPr>
-        <w:t xml:space="preserve"> STEP 1 — Start With the Backend (Node.js + Express)</w:t>
+        <w:t xml:space="preserve"> STEP 1 — Start </w:t>
+      </w:r>
+      <w:proofErr w:type="gramStart"/>
+      <w:r>
+        <w:rPr>
+          <w:b/>
+          <w:bCs/>
+        </w:rPr>
+        <w:t>With</w:t>
+      </w:r>
+      <w:proofErr w:type="gramEnd"/>
+      <w:r>
+        <w:rPr>
+          <w:b/>
+          <w:bCs/>
+        </w:rPr>
+        <w:t xml:space="preserve"> the Backend (Node.js + Express)</w:t>
       </w:r>
     </w:p>
     <w:p>
@@ -199,24 +215,84 @@
       </w:r>
     </w:p>
     <w:p>
-      <w:r>
-        <w:t>mkdir spotify-backend</w:t>
-      </w:r>
-    </w:p>
-    <w:p>
-      <w:r>
-        <w:t>cd spotify-backend</w:t>
-      </w:r>
-    </w:p>
-    <w:p>
-      <w:r>
-        <w:t>npm init -y</w:t>
-      </w:r>
-    </w:p>
-    <w:p>
-      <w:r>
-        <w:t>npm install express mongoose cors jsonwebtoken bcryptjs</w:t>
-      </w:r>
+      <w:proofErr w:type="spellStart"/>
+      <w:r>
+        <w:t>mkdir</w:t>
+      </w:r>
+      <w:proofErr w:type="spellEnd"/>
+      <w:r>
+        <w:t xml:space="preserve"> </w:t>
+      </w:r>
+      <w:proofErr w:type="spellStart"/>
+      <w:r>
+        <w:t>spotify</w:t>
+      </w:r>
+      <w:proofErr w:type="spellEnd"/>
+      <w:r>
+        <w:t>-backend</w:t>
+      </w:r>
+    </w:p>
+    <w:p>
+      <w:r>
+        <w:t xml:space="preserve">cd </w:t>
+      </w:r>
+      <w:proofErr w:type="spellStart"/>
+      <w:r>
+        <w:t>spotify</w:t>
+      </w:r>
+      <w:proofErr w:type="spellEnd"/>
+      <w:r>
+        <w:t>-backend</w:t>
+      </w:r>
+    </w:p>
+    <w:p>
+      <w:proofErr w:type="spellStart"/>
+      <w:r>
+        <w:t>npm</w:t>
+      </w:r>
+      <w:proofErr w:type="spellEnd"/>
+      <w:r>
+        <w:t xml:space="preserve"> </w:t>
+      </w:r>
+      <w:proofErr w:type="spellStart"/>
+      <w:r>
+        <w:t>init</w:t>
+      </w:r>
+      <w:proofErr w:type="spellEnd"/>
+      <w:r>
+        <w:t xml:space="preserve"> -y</w:t>
+      </w:r>
+    </w:p>
+    <w:p>
+      <w:proofErr w:type="spellStart"/>
+      <w:r>
+        <w:t>npm</w:t>
+      </w:r>
+      <w:proofErr w:type="spellEnd"/>
+      <w:r>
+        <w:t xml:space="preserve"> install express mongoose </w:t>
+      </w:r>
+      <w:proofErr w:type="spellStart"/>
+      <w:r>
+        <w:t>cors</w:t>
+      </w:r>
+      <w:proofErr w:type="spellEnd"/>
+      <w:r>
+        <w:t xml:space="preserve"> </w:t>
+      </w:r>
+      <w:proofErr w:type="spellStart"/>
+      <w:r>
+        <w:t>jsonwebtoken</w:t>
+      </w:r>
+      <w:proofErr w:type="spellEnd"/>
+      <w:r>
+        <w:t xml:space="preserve"> </w:t>
+      </w:r>
+      <w:proofErr w:type="spellStart"/>
+      <w:r>
+        <w:t>bcryptjs</w:t>
+      </w:r>
+      <w:proofErr w:type="spellEnd"/>
     </w:p>
     <w:p>
       <w:pPr>
@@ -250,23 +326,45 @@
     </w:p>
     <w:p>
       <w:r>
-        <w:t>/src</w:t>
-      </w:r>
-    </w:p>
-    <w:p>
-      <w:r>
-        <w:t xml:space="preserve">  /routes</w:t>
-      </w:r>
-    </w:p>
-    <w:p>
-      <w:r>
-        <w:t xml:space="preserve">  /controllers</w:t>
-      </w:r>
-    </w:p>
-    <w:p>
-      <w:r>
-        <w:t xml:space="preserve">  /models</w:t>
-      </w:r>
+        <w:t>/</w:t>
+      </w:r>
+      <w:proofErr w:type="spellStart"/>
+      <w:proofErr w:type="gramStart"/>
+      <w:r>
+        <w:t>src</w:t>
+      </w:r>
+      <w:proofErr w:type="spellEnd"/>
+      <w:proofErr w:type="gramEnd"/>
+    </w:p>
+    <w:p>
+      <w:r>
+        <w:t xml:space="preserve">  /</w:t>
+      </w:r>
+      <w:proofErr w:type="gramStart"/>
+      <w:r>
+        <w:t>routes</w:t>
+      </w:r>
+      <w:proofErr w:type="gramEnd"/>
+    </w:p>
+    <w:p>
+      <w:r>
+        <w:t xml:space="preserve">  /</w:t>
+      </w:r>
+      <w:proofErr w:type="gramStart"/>
+      <w:r>
+        <w:t>controllers</w:t>
+      </w:r>
+      <w:proofErr w:type="gramEnd"/>
+    </w:p>
+    <w:p>
+      <w:r>
+        <w:t xml:space="preserve">  /</w:t>
+      </w:r>
+      <w:proofErr w:type="gramStart"/>
+      <w:r>
+        <w:t>models</w:t>
+      </w:r>
+      <w:proofErr w:type="gramEnd"/>
     </w:p>
     <w:p>
       <w:r>
@@ -337,8 +435,13 @@
         </w:numPr>
       </w:pPr>
       <w:r>
-        <w:t>/register</w:t>
-      </w:r>
+        <w:t>/</w:t>
+      </w:r>
+      <w:proofErr w:type="gramStart"/>
+      <w:r>
+        <w:t>register</w:t>
+      </w:r>
+      <w:proofErr w:type="gramEnd"/>
     </w:p>
     <w:p>
       <w:pPr>
@@ -348,8 +451,13 @@
         </w:numPr>
       </w:pPr>
       <w:r>
-        <w:t>/login</w:t>
-      </w:r>
+        <w:t>/</w:t>
+      </w:r>
+      <w:proofErr w:type="gramStart"/>
+      <w:r>
+        <w:t>login</w:t>
+      </w:r>
+      <w:proofErr w:type="gramEnd"/>
     </w:p>
     <w:p>
       <w:pPr>
@@ -359,7 +467,15 @@
         </w:numPr>
       </w:pPr>
       <w:r>
-        <w:t>hashing passwords (bcryptjs)</w:t>
+        <w:t>hashing passwords (</w:t>
+      </w:r>
+      <w:proofErr w:type="spellStart"/>
+      <w:r>
+        <w:t>bcryptjs</w:t>
+      </w:r>
+      <w:proofErr w:type="spellEnd"/>
+      <w:r>
+        <w:t>)</w:t>
       </w:r>
     </w:p>
     <w:p>
@@ -370,7 +486,15 @@
         </w:numPr>
       </w:pPr>
       <w:r>
-        <w:t>generating JWT token (jsonwebtoken)</w:t>
+        <w:t>generating JWT token (</w:t>
+      </w:r>
+      <w:proofErr w:type="spellStart"/>
+      <w:r>
+        <w:t>jsonwebtoken</w:t>
+      </w:r>
+      <w:proofErr w:type="spellEnd"/>
+      <w:r>
+        <w:t>)</w:t>
       </w:r>
     </w:p>
     <w:p>
@@ -466,13 +590,26 @@
     </w:p>
     <w:p>
       <w:r>
-        <w:t>- audioUrl (link to audio file)</w:t>
-      </w:r>
-    </w:p>
-    <w:p>
-      <w:r>
-        <w:t>- coverImage</w:t>
-      </w:r>
+        <w:t xml:space="preserve">- </w:t>
+      </w:r>
+      <w:proofErr w:type="spellStart"/>
+      <w:r>
+        <w:t>audioUrl</w:t>
+      </w:r>
+      <w:proofErr w:type="spellEnd"/>
+      <w:r>
+        <w:t xml:space="preserve"> (link to audio file)</w:t>
+      </w:r>
+    </w:p>
+    <w:p>
+      <w:r>
+        <w:t xml:space="preserve">- </w:t>
+      </w:r>
+      <w:proofErr w:type="spellStart"/>
+      <w:r>
+        <w:t>coverImage</w:t>
+      </w:r>
+      <w:proofErr w:type="spellEnd"/>
     </w:p>
     <w:p>
       <w:r>
@@ -510,7 +647,15 @@
         </w:numPr>
       </w:pPr>
       <w:r>
-        <w:t>GET /songs/search?q=... → search</w:t>
+        <w:t>GET /songs/</w:t>
+      </w:r>
+      <w:proofErr w:type="spellStart"/>
+      <w:r>
+        <w:t>search?q</w:t>
+      </w:r>
+      <w:proofErr w:type="spellEnd"/>
+      <w:r>
+        <w:t>=... → search</w:t>
       </w:r>
     </w:p>
     <w:p>
@@ -618,11 +763,31 @@
     </w:p>
     <w:p>
       <w:r>
-        <w:t>GET /playlists/:userId</w:t>
-      </w:r>
-    </w:p>
-    <w:p>
-      <w:r>
+        <w:t>GET /playlists</w:t>
+      </w:r>
+      <w:proofErr w:type="gramStart"/>
+      <w:r>
+        <w:t>/:</w:t>
+      </w:r>
+      <w:proofErr w:type="spellStart"/>
+      <w:r>
+        <w:t>userId</w:t>
+      </w:r>
+      <w:proofErr w:type="spellEnd"/>
+      <w:proofErr w:type="gramEnd"/>
+    </w:p>
+    <w:p>
+      <w:pPr>
+        <w:rPr>
+          <w:b/>
+          <w:bCs/>
+        </w:rPr>
+      </w:pPr>
+      <w:r>
+        <w:rPr>
+          <w:b/>
+          <w:bCs/>
+        </w:rPr>
         <w:t>COMPLETED TILL HERE</w:t>
       </w:r>
     </w:p>
@@ -658,8 +823,13 @@
     </w:p>
     <w:p>
       <w:r>
-        <w:t>Option A: host audio files on Cloudinary</w:t>
-      </w:r>
+        <w:t xml:space="preserve">Option A: host audio files on </w:t>
+      </w:r>
+      <w:proofErr w:type="spellStart"/>
+      <w:r>
+        <w:t>Cloudinary</w:t>
+      </w:r>
+      <w:proofErr w:type="spellEnd"/>
       <w:r>
         <w:br/>
         <w:t>Option B: host locally</w:t>
@@ -695,6 +865,46 @@
       <w:r>
         <w:t>playing next/previous</w:t>
       </w:r>
+    </w:p>
+    <w:p>
+      <w:pPr>
+        <w:rPr>
+          <w:b/>
+          <w:bCs/>
+        </w:rPr>
+      </w:pPr>
+      <w:r>
+        <w:rPr>
+          <w:b/>
+          <w:bCs/>
+        </w:rPr>
+        <w:t xml:space="preserve">fix the </w:t>
+      </w:r>
+      <w:proofErr w:type="spellStart"/>
+      <w:r>
+        <w:rPr>
+          <w:b/>
+          <w:bCs/>
+        </w:rPr>
+        <w:t>createSong</w:t>
+      </w:r>
+      <w:proofErr w:type="spellEnd"/>
+      <w:r>
+        <w:rPr>
+          <w:b/>
+          <w:bCs/>
+        </w:rPr>
+        <w:t xml:space="preserve"> </w:t>
+      </w:r>
+      <w:proofErr w:type="spellStart"/>
+      <w:r>
+        <w:rPr>
+          <w:b/>
+          <w:bCs/>
+        </w:rPr>
+        <w:t>api</w:t>
+      </w:r>
+      <w:proofErr w:type="spellEnd"/>
     </w:p>
     <w:p>
       <w:r>
@@ -716,6 +926,7 @@
           <w:b/>
           <w:bCs/>
         </w:rPr>
+        <w:lastRenderedPageBreak/>
         <w:t>⭐</w:t>
       </w:r>
       <w:r>
@@ -728,7 +939,6 @@
     </w:p>
     <w:p>
       <w:r>
-        <w:lastRenderedPageBreak/>
         <w:t>Ability to upload audio files &amp; images → store URLs in database.</w:t>
       </w:r>
     </w:p>
@@ -803,23 +1013,62 @@
       </w:r>
     </w:p>
     <w:p>
-      <w:r>
-        <w:t>npm create vite@latest spotify-client --template react</w:t>
-      </w:r>
-    </w:p>
-    <w:p>
-      <w:r>
-        <w:t>cd spotify-client</w:t>
-      </w:r>
-    </w:p>
-    <w:p>
-      <w:r>
-        <w:t>npm install</w:t>
-      </w:r>
-    </w:p>
-    <w:p>
-      <w:r>
-        <w:t>npm run dev</w:t>
+      <w:proofErr w:type="spellStart"/>
+      <w:r>
+        <w:t>npm</w:t>
+      </w:r>
+      <w:proofErr w:type="spellEnd"/>
+      <w:r>
+        <w:t xml:space="preserve"> create </w:t>
+      </w:r>
+      <w:proofErr w:type="spellStart"/>
+      <w:r>
+        <w:t>vite@latest</w:t>
+      </w:r>
+      <w:proofErr w:type="spellEnd"/>
+      <w:r>
+        <w:t xml:space="preserve"> </w:t>
+      </w:r>
+      <w:proofErr w:type="spellStart"/>
+      <w:r>
+        <w:t>spotify</w:t>
+      </w:r>
+      <w:proofErr w:type="spellEnd"/>
+      <w:r>
+        <w:t>-client --template react</w:t>
+      </w:r>
+    </w:p>
+    <w:p>
+      <w:r>
+        <w:t xml:space="preserve">cd </w:t>
+      </w:r>
+      <w:proofErr w:type="spellStart"/>
+      <w:r>
+        <w:t>spotify</w:t>
+      </w:r>
+      <w:proofErr w:type="spellEnd"/>
+      <w:r>
+        <w:t>-client</w:t>
+      </w:r>
+    </w:p>
+    <w:p>
+      <w:proofErr w:type="spellStart"/>
+      <w:r>
+        <w:t>npm</w:t>
+      </w:r>
+      <w:proofErr w:type="spellEnd"/>
+      <w:r>
+        <w:t xml:space="preserve"> install</w:t>
+      </w:r>
+    </w:p>
+    <w:p>
+      <w:proofErr w:type="spellStart"/>
+      <w:r>
+        <w:t>npm</w:t>
+      </w:r>
+      <w:proofErr w:type="spellEnd"/>
+      <w:r>
+        <w:t xml:space="preserve"> run dev</w:t>
       </w:r>
     </w:p>
     <w:p>
@@ -887,8 +1136,13 @@
         </w:numPr>
       </w:pPr>
       <w:r>
-        <w:t>store JWT token in localStorage</w:t>
-      </w:r>
+        <w:t xml:space="preserve">store JWT token in </w:t>
+      </w:r>
+      <w:proofErr w:type="spellStart"/>
+      <w:r>
+        <w:t>localStorage</w:t>
+      </w:r>
+      <w:proofErr w:type="spellEnd"/>
     </w:p>
     <w:p>
       <w:r>
@@ -932,7 +1186,17 @@
     </w:p>
     <w:p>
       <w:r>
-        <w:t>const data = await res.json();</w:t>
+        <w:t xml:space="preserve">const data = await </w:t>
+      </w:r>
+      <w:proofErr w:type="spellStart"/>
+      <w:proofErr w:type="gramStart"/>
+      <w:r>
+        <w:t>res.json</w:t>
+      </w:r>
+      <w:proofErr w:type="spellEnd"/>
+      <w:proofErr w:type="gramEnd"/>
+      <w:r>
+        <w:t>();</w:t>
       </w:r>
     </w:p>
     <w:p>
@@ -970,12 +1234,12 @@
         </w:numPr>
       </w:pPr>
       <w:r>
+        <w:lastRenderedPageBreak/>
         <w:t>artist</w:t>
       </w:r>
     </w:p>
     <w:p>
       <w:r>
-        <w:lastRenderedPageBreak/>
         <w:pict>
           <v:rect id="_x0000_i1035" style="width:0;height:1.5pt" o:hralign="center" o:hrstd="t" o:hr="t" fillcolor="#a0a0a0" stroked="f"/>
         </w:pict>
@@ -1022,7 +1286,15 @@
         </w:numPr>
       </w:pPr>
       <w:r>
-        <w:t>&lt;AudioPlayer /&gt;</w:t>
+        <w:t>&lt;</w:t>
+      </w:r>
+      <w:proofErr w:type="spellStart"/>
+      <w:r>
+        <w:t>AudioPlayer</w:t>
+      </w:r>
+      <w:proofErr w:type="spellEnd"/>
+      <w:r>
+        <w:t xml:space="preserve"> /&gt;</w:t>
       </w:r>
     </w:p>
     <w:p>
@@ -1044,7 +1316,15 @@
         </w:numPr>
       </w:pPr>
       <w:r>
-        <w:t>&lt;SeekBar /&gt;</w:t>
+        <w:t>&lt;</w:t>
+      </w:r>
+      <w:proofErr w:type="spellStart"/>
+      <w:r>
+        <w:t>SeekBar</w:t>
+      </w:r>
+      <w:proofErr w:type="spellEnd"/>
+      <w:r>
+        <w:t xml:space="preserve"> /&gt;</w:t>
       </w:r>
     </w:p>
     <w:p>
@@ -1065,7 +1345,36 @@
     </w:p>
     <w:p>
       <w:r>
-        <w:t>const audioRef = useRef(new Audio());</w:t>
+        <w:t xml:space="preserve">const </w:t>
+      </w:r>
+      <w:proofErr w:type="spellStart"/>
+      <w:r>
+        <w:t>audioRef</w:t>
+      </w:r>
+      <w:proofErr w:type="spellEnd"/>
+      <w:r>
+        <w:t xml:space="preserve"> = </w:t>
+      </w:r>
+      <w:proofErr w:type="spellStart"/>
+      <w:proofErr w:type="gramStart"/>
+      <w:r>
+        <w:t>useRef</w:t>
+      </w:r>
+      <w:proofErr w:type="spellEnd"/>
+      <w:r>
+        <w:t>(</w:t>
+      </w:r>
+      <w:proofErr w:type="gramEnd"/>
+      <w:r>
+        <w:t xml:space="preserve">new </w:t>
+      </w:r>
+      <w:proofErr w:type="gramStart"/>
+      <w:r>
+        <w:t>Audio(</w:t>
+      </w:r>
+      <w:proofErr w:type="gramEnd"/>
+      <w:r>
+        <w:t>));</w:t>
       </w:r>
     </w:p>
     <w:p>
@@ -1074,19 +1383,45 @@
       </w:r>
     </w:p>
     <w:p>
-      <w:r>
-        <w:t>audioRef.current.play()</w:t>
-      </w:r>
-    </w:p>
-    <w:p>
-      <w:r>
-        <w:t>audioRef.current.pause()</w:t>
-      </w:r>
-    </w:p>
-    <w:p>
-      <w:r>
-        <w:t>audioRef.current.src = song.audioUrl</w:t>
-      </w:r>
+      <w:proofErr w:type="spellStart"/>
+      <w:proofErr w:type="gramStart"/>
+      <w:r>
+        <w:t>audioRef.current.play</w:t>
+      </w:r>
+      <w:proofErr w:type="spellEnd"/>
+      <w:proofErr w:type="gramEnd"/>
+      <w:r>
+        <w:t>()</w:t>
+      </w:r>
+    </w:p>
+    <w:p>
+      <w:proofErr w:type="spellStart"/>
+      <w:proofErr w:type="gramStart"/>
+      <w:r>
+        <w:t>audioRef.current.pause</w:t>
+      </w:r>
+      <w:proofErr w:type="spellEnd"/>
+      <w:proofErr w:type="gramEnd"/>
+      <w:r>
+        <w:t>()</w:t>
+      </w:r>
+    </w:p>
+    <w:p>
+      <w:proofErr w:type="spellStart"/>
+      <w:r>
+        <w:t>audioRef.current.src</w:t>
+      </w:r>
+      <w:proofErr w:type="spellEnd"/>
+      <w:r>
+        <w:t xml:space="preserve"> = </w:t>
+      </w:r>
+      <w:proofErr w:type="spellStart"/>
+      <w:proofErr w:type="gramStart"/>
+      <w:r>
+        <w:t>song.audioUrl</w:t>
+      </w:r>
+      <w:proofErr w:type="spellEnd"/>
+      <w:proofErr w:type="gramEnd"/>
     </w:p>
     <w:p>
       <w:r>
@@ -1198,17 +1533,25 @@
     </w:p>
     <w:p>
       <w:r>
-        <w:t>GET /songs/search?q=beat</w:t>
-      </w:r>
-    </w:p>
-    <w:p>
-      <w:r>
+        <w:t>GET /songs/</w:t>
+      </w:r>
+      <w:proofErr w:type="spellStart"/>
+      <w:r>
+        <w:t>search?q</w:t>
+      </w:r>
+      <w:proofErr w:type="spellEnd"/>
+      <w:r>
+        <w:t>=beat</w:t>
+      </w:r>
+    </w:p>
+    <w:p>
+      <w:r>
+        <w:lastRenderedPageBreak/>
         <w:t>Show results instantly (debounce input).</w:t>
       </w:r>
     </w:p>
     <w:p>
       <w:r>
-        <w:lastRenderedPageBreak/>
         <w:pict>
           <v:rect id="_x0000_i1038" style="width:0;height:1.5pt" o:hralign="center" o:hrstd="t" o:hr="t" fillcolor="#a0a0a0" stroked="f"/>
         </w:pict>
@@ -1239,7 +1582,15 @@
     </w:p>
     <w:p>
       <w:r>
-        <w:t>Add a likedSongs array into User model.</w:t>
+        <w:t xml:space="preserve">Add a </w:t>
+      </w:r>
+      <w:proofErr w:type="spellStart"/>
+      <w:r>
+        <w:t>likedSongs</w:t>
+      </w:r>
+      <w:proofErr w:type="spellEnd"/>
+      <w:r>
+        <w:t xml:space="preserve"> array into User model.</w:t>
       </w:r>
     </w:p>
     <w:p>
@@ -1296,7 +1647,23 @@
           <w:b/>
           <w:bCs/>
         </w:rPr>
-        <w:t xml:space="preserve"> FEATURE 7: Sidebar + Topbar (Spotify UI)</w:t>
+        <w:t xml:space="preserve"> FEATURE 7: Sidebar + </w:t>
+      </w:r>
+      <w:proofErr w:type="spellStart"/>
+      <w:r>
+        <w:rPr>
+          <w:b/>
+          <w:bCs/>
+        </w:rPr>
+        <w:t>Topbar</w:t>
+      </w:r>
+      <w:proofErr w:type="spellEnd"/>
+      <w:r>
+        <w:rPr>
+          <w:b/>
+          <w:bCs/>
+        </w:rPr>
+        <w:t xml:space="preserve"> (Spotify UI)</w:t>
       </w:r>
     </w:p>
     <w:p>
@@ -1361,7 +1728,31 @@
     </w:p>
     <w:p>
       <w:r>
-        <w:t>Use TailwindCSS or shadcn/ui to make life easier.</w:t>
+        <w:t xml:space="preserve">Use </w:t>
+      </w:r>
+      <w:proofErr w:type="spellStart"/>
+      <w:r>
+        <w:t>TailwindCSS</w:t>
+      </w:r>
+      <w:proofErr w:type="spellEnd"/>
+      <w:r>
+        <w:t xml:space="preserve"> or </w:t>
+      </w:r>
+      <w:proofErr w:type="spellStart"/>
+      <w:r>
+        <w:t>shadcn</w:t>
+      </w:r>
+      <w:proofErr w:type="spellEnd"/>
+      <w:r>
+        <w:t>/</w:t>
+      </w:r>
+      <w:proofErr w:type="spellStart"/>
+      <w:r>
+        <w:t>ui</w:t>
+      </w:r>
+      <w:proofErr w:type="spellEnd"/>
+      <w:r>
+        <w:t xml:space="preserve"> to make life easier.</w:t>
       </w:r>
     </w:p>
     <w:p>
@@ -1496,6 +1887,7 @@
     </w:p>
     <w:p>
       <w:r>
+        <w:lastRenderedPageBreak/>
         <w:pict>
           <v:rect id="_x0000_i1041" style="width:0;height:1.5pt" o:hralign="center" o:hrstd="t" o:hr="t" fillcolor="#a0a0a0" stroked="f"/>
         </w:pict>
@@ -1514,7 +1906,6 @@
           <w:b/>
           <w:bCs/>
         </w:rPr>
-        <w:lastRenderedPageBreak/>
         <w:t>🔥</w:t>
       </w:r>
       <w:r>
@@ -1765,8 +2156,13 @@
         </w:numPr>
       </w:pPr>
       <w:r>
-        <w:t>Frontend → Vercel</w:t>
-      </w:r>
+        <w:t xml:space="preserve">Frontend → </w:t>
+      </w:r>
+      <w:proofErr w:type="spellStart"/>
+      <w:r>
+        <w:t>Vercel</w:t>
+      </w:r>
+      <w:proofErr w:type="spellEnd"/>
     </w:p>
     <w:p>
       <w:pPr>
